--- a/SS Projekat Windows/Asembler sv140048d.docx
+++ b/SS Projekat Windows/Asembler sv140048d.docx
@@ -970,7 +970,19 @@
         <w:rPr>
           <w:lang w:val="sr-Latn-RS"/>
         </w:rPr>
-        <w:t xml:space="preserve"> koji sadrži sve neophodne informacije za drugi prolaz. Zahvaljujući tome, nakon prvog prolaza možemo zatvoriti ulazni fajl za čitanje jer nema potrebe da za drugi prolaz ponovo prolazimo kroz fajl i ponovo čitamo sve linije i vršimo neophodne potrebe. Svi kreirani objekti klase Instruction se nalaze u listi. Osim toga, poenta prvog prolaza je da registrujemo sve sekcije i labele koje se javljaju i dodamo ih u tabelu simbola.</w:t>
+        <w:t xml:space="preserve"> koji sadrži sve neophodne informacije za drugi prolaz. Zahvaljujući tome, nakon prvog prolaza možemo zatvoriti ulazni fajl za čitanje jer nema potrebe da za drugi prolaz ponovo prolazimo kroz fajl i ponovo čitamo sve linije i vršimo neophodne p</w:t>
+      </w:r>
+      <w:r>
+        <w:rPr>
+          <w:lang w:val="sr-Latn-RS"/>
+        </w:rPr>
+        <w:t>rovere</w:t>
+      </w:r>
+      <w:r>
+        <w:rPr>
+          <w:lang w:val="sr-Latn-RS"/>
+        </w:rPr>
+        <w:t>. Svi kreirani objekti klase Instruction se nalaze u listi. Osim toga, poenta prvog prolaza je da registrujemo sve sekcije i labele koje se javljaju i dodamo ih u tabelu simbola.</w:t>
       </w:r>
     </w:p>
     <w:p>
@@ -998,7 +1010,21 @@
         <w:rPr>
           <w:lang w:val="sr-Latn-RS"/>
         </w:rPr>
-        <w:t xml:space="preserve">Nakon toga, sadržaj koji predstavlja predmetni program se ispisuje u tekstualni fajl zadatak kao drugi parametar programa. Bitno je napomenuti da prvi parametar predstavlja put do ulaznog tekstualnog fajla, a treći parametar predstavlja adresu početka </w:t>
+        <w:t>Nakon toga, sadržaj koji predstavlja predmetni program se ispisuje u tekstualni fajl z</w:t>
+      </w:r>
+      <w:r>
+        <w:rPr>
+          <w:lang w:val="sr-Latn-RS"/>
+        </w:rPr>
+        <w:t>adat</w:t>
+      </w:r>
+      <w:bookmarkStart w:id="0" w:name="_GoBack"/>
+      <w:bookmarkEnd w:id="0"/>
+      <w:r>
+        <w:rPr>
+          <w:lang w:val="sr-Latn-RS"/>
+        </w:rPr>
+        <w:t xml:space="preserve"> kao drugi parametar programa. Bitno je napomenuti da prvi parametar predstavlja put do ulaznog tekstualnog fajla, a treći parametar predstavlja adresu početka </w:t>
       </w:r>
       <w:r>
         <w:rPr>
@@ -2052,7 +2078,6 @@
           </wp:inline>
         </w:drawing>
       </w:r>
-      <w:bookmarkStart w:id="0" w:name="_GoBack"/>
       <w:r>
         <w:rPr>
           <w:b/>
@@ -2100,7 +2125,6 @@
           </wp:inline>
         </w:drawing>
       </w:r>
-      <w:bookmarkEnd w:id="0"/>
     </w:p>
     <w:sectPr>
       <w:pgSz w:w="11906" w:h="16838"/>
